--- a/documentation/Git.docx
+++ b/documentation/Git.docx
@@ -193,10 +193,118 @@
         <w:t>git diff dev master -- scripts/basic_win_boot_chef.ps1</w:t>
       </w:r>
     </w:p>
-    <w:p>
+    <w:p/>
+    <w:p>
+      <w:r>
+        <w:t>change repo from github to bitbucket</w:t>
+      </w:r>
+    </w:p>
+    <w:p/>
+    <w:p>
+      <w:r>
+        <w:t>from local repo directory</w:t>
+      </w:r>
+    </w:p>
+    <w:p>
+      <w:r>
+        <w:t>git remote remove origin</w:t>
+      </w:r>
+    </w:p>
+    <w:p>
+      <w:r>
+        <w:t xml:space="preserve">git remote add origin </w:t>
+      </w:r>
+      <w:hyperlink r:id="rId4" w:history="1">
+        <w:r>
+          <w:rPr>
+            <w:rStyle w:val="Hyperlink"/>
+          </w:rPr>
+          <w:t>git@bitbucket.org</w:t>
+        </w:r>
+      </w:hyperlink>
+      <w:r>
+        <w:t>:...</w:t>
+      </w:r>
+    </w:p>
+    <w:p>
+      <w:r>
+        <w:t xml:space="preserve">git push –u origin </w:t>
+      </w:r>
+      <w:r>
+        <w:t>–</w:t>
+      </w:r>
+      <w:r>
+        <w:t>all</w:t>
+      </w:r>
+    </w:p>
+    <w:p/>
+    <w:p/>
+    <w:p>
+      <w:r>
+        <w:t>Merging</w:t>
+      </w:r>
+    </w:p>
+    <w:p>
+      <w:r>
+        <w:t>git checkout &lt;branch&gt;</w:t>
+      </w:r>
+    </w:p>
+    <w:p>
+      <w:r>
+        <w:t>git merge &lt;branch&gt;   - branch you want to merge with the branch you have checked out.</w:t>
+      </w:r>
+    </w:p>
+    <w:p/>
+    <w:p>
+      <w:r>
+        <w:t>delete branch</w:t>
+      </w:r>
       <w:bookmarkStart w:id="0" w:name="_GoBack"/>
       <w:bookmarkEnd w:id="0"/>
     </w:p>
+    <w:p>
+      <w:pPr>
+        <w:pBdr>
+          <w:top w:val="single" w:sz="6" w:space="8" w:color="EFEEE6"/>
+          <w:left w:val="single" w:sz="6" w:space="8" w:color="EFEEE6"/>
+          <w:bottom w:val="single" w:sz="6" w:space="8" w:color="EFEEE6"/>
+          <w:right w:val="single" w:sz="6" w:space="8" w:color="EFEEE6"/>
+        </w:pBdr>
+        <w:shd w:val="clear" w:color="auto" w:fill="EEEEEE"/>
+        <w:tabs>
+          <w:tab w:val="left" w:pos="916"/>
+          <w:tab w:val="left" w:pos="1832"/>
+          <w:tab w:val="left" w:pos="2748"/>
+          <w:tab w:val="left" w:pos="3664"/>
+          <w:tab w:val="left" w:pos="4580"/>
+          <w:tab w:val="left" w:pos="5496"/>
+          <w:tab w:val="left" w:pos="6412"/>
+          <w:tab w:val="left" w:pos="7328"/>
+          <w:tab w:val="left" w:pos="8244"/>
+          <w:tab w:val="left" w:pos="9160"/>
+          <w:tab w:val="left" w:pos="10076"/>
+          <w:tab w:val="left" w:pos="10992"/>
+          <w:tab w:val="left" w:pos="11908"/>
+          <w:tab w:val="left" w:pos="12824"/>
+          <w:tab w:val="left" w:pos="13740"/>
+          <w:tab w:val="left" w:pos="14656"/>
+        </w:tabs>
+        <w:spacing w:before="150" w:after="150" w:line="227" w:lineRule="atLeast"/>
+        <w:textAlignment w:val="baseline"/>
+        <w:rPr>
+          <w:rFonts w:ascii="Courier New" w:eastAsia="Times New Roman" w:hAnsi="Courier New" w:cs="Courier New"/>
+          <w:color w:val="333333"/>
+        </w:rPr>
+      </w:pPr>
+      <w:r>
+        <w:rPr>
+          <w:rFonts w:ascii="Courier New" w:eastAsia="Times New Roman" w:hAnsi="Courier New" w:cs="Courier New"/>
+          <w:color w:val="333333"/>
+        </w:rPr>
+        <w:t>git branch -d hotfix</w:t>
+      </w:r>
+    </w:p>
+    <w:p/>
     <w:sectPr>
       <w:pgSz w:w="12240" w:h="15840"/>
       <w:pgMar w:top="1440" w:right="1440" w:bottom="1440" w:left="1440" w:header="720" w:footer="720" w:gutter="0"/>
@@ -711,6 +819,17 @@
       <w:szCs w:val="24"/>
     </w:rPr>
   </w:style>
+  <w:style w:type="character" w:styleId="Hyperlink">
+    <w:name w:val="Hyperlink"/>
+    <w:basedOn w:val="DefaultParagraphFont"/>
+    <w:uiPriority w:val="99"/>
+    <w:unhideWhenUsed/>
+    <w:rsid w:val="003E51CE"/>
+    <w:rPr>
+      <w:color w:val="0563C1" w:themeColor="hyperlink"/>
+      <w:u w:val="single"/>
+    </w:rPr>
+  </w:style>
 </w:styles>
 </file>
 

--- a/documentation/Git.docx
+++ b/documentation/Git.docx
@@ -190,7 +190,7 @@
         </w:tabs>
       </w:pPr>
       <w:r>
-        <w:t>git diff dev master -- scripts/basic_win_boot_chef.ps1</w:t>
+        <w:t>basic_win_boot_chef.ps1</w:t>
       </w:r>
     </w:p>
     <w:p/>
@@ -259,8 +259,6 @@
       <w:r>
         <w:t>delete branch</w:t>
       </w:r>
-      <w:bookmarkStart w:id="0" w:name="_GoBack"/>
-      <w:bookmarkEnd w:id="0"/>
     </w:p>
     <w:p>
       <w:pPr>
@@ -304,7 +302,69 @@
         <w:t>git branch -d hotfix</w:t>
       </w:r>
     </w:p>
+    <w:p>
+      <w:r>
+        <w:t>see remote branch</w:t>
+      </w:r>
+    </w:p>
     <w:p/>
+    <w:p>
+      <w:pPr>
+        <w:pBdr>
+          <w:top w:val="single" w:sz="6" w:space="8" w:color="EFEEE6"/>
+          <w:left w:val="single" w:sz="6" w:space="8" w:color="EFEEE6"/>
+          <w:bottom w:val="single" w:sz="6" w:space="8" w:color="EFEEE6"/>
+          <w:right w:val="single" w:sz="6" w:space="8" w:color="EFEEE6"/>
+        </w:pBdr>
+        <w:shd w:val="clear" w:color="auto" w:fill="EEEEEE"/>
+        <w:tabs>
+          <w:tab w:val="left" w:pos="916"/>
+          <w:tab w:val="left" w:pos="1832"/>
+          <w:tab w:val="left" w:pos="2748"/>
+          <w:tab w:val="left" w:pos="3664"/>
+          <w:tab w:val="left" w:pos="4580"/>
+          <w:tab w:val="left" w:pos="5496"/>
+          <w:tab w:val="left" w:pos="6412"/>
+          <w:tab w:val="left" w:pos="7328"/>
+          <w:tab w:val="left" w:pos="8244"/>
+          <w:tab w:val="left" w:pos="9160"/>
+          <w:tab w:val="left" w:pos="10076"/>
+          <w:tab w:val="left" w:pos="10992"/>
+          <w:tab w:val="left" w:pos="11908"/>
+          <w:tab w:val="left" w:pos="12824"/>
+          <w:tab w:val="left" w:pos="13740"/>
+          <w:tab w:val="left" w:pos="14656"/>
+        </w:tabs>
+        <w:spacing w:before="150" w:after="150" w:line="227" w:lineRule="atLeast"/>
+        <w:textAlignment w:val="baseline"/>
+        <w:rPr>
+          <w:rFonts w:ascii="Courier New" w:eastAsia="Times New Roman" w:hAnsi="Courier New" w:cs="Courier New"/>
+          <w:color w:val="333333"/>
+        </w:rPr>
+      </w:pPr>
+      <w:r>
+        <w:rPr>
+          <w:rFonts w:ascii="Courier New" w:eastAsia="Times New Roman" w:hAnsi="Courier New" w:cs="Courier New"/>
+          <w:color w:val="333333"/>
+        </w:rPr>
+        <w:t>git remote -v</w:t>
+      </w:r>
+    </w:p>
+    <w:p/>
+    <w:p>
+      <w:r>
+        <w:t>Feature branch process</w:t>
+      </w:r>
+    </w:p>
+    <w:p>
+      <w:r>
+        <w:t>git checkout –b &lt;new-branch-name&gt; master</w:t>
+      </w:r>
+    </w:p>
+    <w:p>
+      <w:bookmarkStart w:id="0" w:name="_GoBack"/>
+      <w:bookmarkEnd w:id="0"/>
+    </w:p>
     <w:sectPr>
       <w:pgSz w:w="12240" w:h="15840"/>
       <w:pgMar w:top="1440" w:right="1440" w:bottom="1440" w:left="1440" w:header="720" w:footer="720" w:gutter="0"/>

--- a/documentation/Git.docx
+++ b/documentation/Git.docx
@@ -356,15 +356,245 @@
         <w:t>Feature branch process</w:t>
       </w:r>
     </w:p>
-    <w:p>
-      <w:r>
-        <w:t>git checkout –b &lt;new-branch-name&gt; master</w:t>
-      </w:r>
+    <w:p/>
+    <w:p>
+      <w:hyperlink r:id="rId5" w:history="1">
+        <w:r>
+          <w:rPr>
+            <w:rStyle w:val="Hyperlink"/>
+          </w:rPr>
+          <w:t>https://www.atlassian.com/git/tutorials/comparing-workflows/feature-branch-workflow</w:t>
+        </w:r>
+      </w:hyperlink>
     </w:p>
     <w:p>
       <w:bookmarkStart w:id="0" w:name="_GoBack"/>
       <w:bookmarkEnd w:id="0"/>
     </w:p>
+    <w:p/>
+    <w:p>
+      <w:r>
+        <w:t>git checkout –b &lt;new-branch-name&gt; master</w:t>
+      </w:r>
+    </w:p>
+    <w:p/>
+    <w:p>
+      <w:pPr>
+        <w:rPr>
+          <w:rFonts w:ascii="Courier New" w:hAnsi="Courier New" w:cs="Courier New"/>
+          <w:color w:val="707070"/>
+          <w:sz w:val="23"/>
+          <w:szCs w:val="23"/>
+          <w:shd w:val="clear" w:color="auto" w:fill="F5F5F5"/>
+        </w:rPr>
+      </w:pPr>
+      <w:r>
+        <w:rPr>
+          <w:rFonts w:ascii="Courier New" w:hAnsi="Courier New" w:cs="Courier New"/>
+          <w:color w:val="707070"/>
+          <w:sz w:val="23"/>
+          <w:szCs w:val="23"/>
+          <w:shd w:val="clear" w:color="auto" w:fill="F5F5F5"/>
+        </w:rPr>
+        <w:t>git push -u origin &lt;new-branch-name&gt;  &lt;&lt;&lt; Initial push</w:t>
+      </w:r>
+    </w:p>
+    <w:p>
+      <w:pPr>
+        <w:rPr>
+          <w:rFonts w:ascii="Courier New" w:hAnsi="Courier New" w:cs="Courier New"/>
+          <w:color w:val="707070"/>
+          <w:sz w:val="23"/>
+          <w:szCs w:val="23"/>
+          <w:shd w:val="clear" w:color="auto" w:fill="F5F5F5"/>
+        </w:rPr>
+      </w:pPr>
+    </w:p>
+    <w:p>
+      <w:pPr>
+        <w:rPr>
+          <w:rFonts w:ascii="Courier New" w:hAnsi="Courier New" w:cs="Courier New"/>
+          <w:color w:val="707070"/>
+          <w:sz w:val="23"/>
+          <w:szCs w:val="23"/>
+          <w:shd w:val="clear" w:color="auto" w:fill="F5F5F5"/>
+        </w:rPr>
+      </w:pPr>
+      <w:r>
+        <w:rPr>
+          <w:rFonts w:ascii="Courier New" w:hAnsi="Courier New" w:cs="Courier New"/>
+          <w:color w:val="707070"/>
+          <w:sz w:val="23"/>
+          <w:szCs w:val="23"/>
+          <w:shd w:val="clear" w:color="auto" w:fill="F5F5F5"/>
+        </w:rPr>
+        <w:t>pull request &lt; from bitbucket</w:t>
+      </w:r>
+    </w:p>
+    <w:p>
+      <w:pPr>
+        <w:rPr>
+          <w:rFonts w:ascii="Courier New" w:hAnsi="Courier New" w:cs="Courier New"/>
+          <w:color w:val="707070"/>
+          <w:sz w:val="23"/>
+          <w:szCs w:val="23"/>
+          <w:shd w:val="clear" w:color="auto" w:fill="F5F5F5"/>
+        </w:rPr>
+      </w:pPr>
+    </w:p>
+    <w:p>
+      <w:pPr>
+        <w:rPr>
+          <w:rFonts w:ascii="Courier New" w:hAnsi="Courier New" w:cs="Courier New"/>
+          <w:color w:val="707070"/>
+          <w:sz w:val="23"/>
+          <w:szCs w:val="23"/>
+          <w:shd w:val="clear" w:color="auto" w:fill="F5F5F5"/>
+        </w:rPr>
+      </w:pPr>
+      <w:r>
+        <w:rPr>
+          <w:rFonts w:ascii="Courier New" w:hAnsi="Courier New" w:cs="Courier New"/>
+          <w:color w:val="707070"/>
+          <w:sz w:val="23"/>
+          <w:szCs w:val="23"/>
+          <w:shd w:val="clear" w:color="auto" w:fill="F5F5F5"/>
+        </w:rPr>
+        <w:t>merge – can do from gui unless there are conflicts</w:t>
+      </w:r>
+    </w:p>
+    <w:p>
+      <w:pPr>
+        <w:rPr>
+          <w:rFonts w:ascii="Courier New" w:hAnsi="Courier New" w:cs="Courier New"/>
+          <w:color w:val="707070"/>
+          <w:sz w:val="23"/>
+          <w:szCs w:val="23"/>
+          <w:shd w:val="clear" w:color="auto" w:fill="F5F5F5"/>
+        </w:rPr>
+      </w:pPr>
+    </w:p>
+    <w:p>
+      <w:pPr>
+        <w:rPr>
+          <w:rFonts w:ascii="Courier New" w:hAnsi="Courier New" w:cs="Courier New"/>
+          <w:color w:val="707070"/>
+          <w:sz w:val="23"/>
+          <w:szCs w:val="23"/>
+          <w:shd w:val="clear" w:color="auto" w:fill="F5F5F5"/>
+        </w:rPr>
+      </w:pPr>
+      <w:r>
+        <w:rPr>
+          <w:rFonts w:ascii="Courier New" w:hAnsi="Courier New" w:cs="Courier New"/>
+          <w:color w:val="707070"/>
+          <w:sz w:val="23"/>
+          <w:szCs w:val="23"/>
+          <w:shd w:val="clear" w:color="auto" w:fill="F5F5F5"/>
+        </w:rPr>
+        <w:t>merge command line</w:t>
+      </w:r>
+    </w:p>
+    <w:p>
+      <w:pPr>
+        <w:rPr>
+          <w:rFonts w:ascii="Courier New" w:hAnsi="Courier New" w:cs="Courier New"/>
+          <w:color w:val="707070"/>
+          <w:sz w:val="23"/>
+          <w:szCs w:val="23"/>
+          <w:shd w:val="clear" w:color="auto" w:fill="F5F5F5"/>
+        </w:rPr>
+      </w:pPr>
+    </w:p>
+    <w:p>
+      <w:pPr>
+        <w:spacing w:line="263" w:lineRule="atLeast"/>
+        <w:rPr>
+          <w:rFonts w:ascii="Courier New" w:eastAsia="Times New Roman" w:hAnsi="Courier New" w:cs="Courier New"/>
+          <w:color w:val="707070"/>
+          <w:sz w:val="23"/>
+          <w:szCs w:val="23"/>
+          <w:shd w:val="clear" w:color="auto" w:fill="F5F5F5"/>
+        </w:rPr>
+      </w:pPr>
+      <w:r>
+        <w:rPr>
+          <w:rFonts w:ascii="Courier New" w:eastAsia="Times New Roman" w:hAnsi="Courier New" w:cs="Courier New"/>
+          <w:color w:val="707070"/>
+          <w:sz w:val="23"/>
+          <w:szCs w:val="23"/>
+          <w:shd w:val="clear" w:color="auto" w:fill="F5F5F5"/>
+        </w:rPr>
+        <w:t>git checkout master</w:t>
+      </w:r>
+    </w:p>
+    <w:p>
+      <w:pPr>
+        <w:spacing w:line="263" w:lineRule="atLeast"/>
+        <w:rPr>
+          <w:rFonts w:ascii="Courier New" w:eastAsia="Times New Roman" w:hAnsi="Courier New" w:cs="Courier New"/>
+          <w:color w:val="707070"/>
+          <w:sz w:val="23"/>
+          <w:szCs w:val="23"/>
+          <w:shd w:val="clear" w:color="auto" w:fill="F5F5F5"/>
+        </w:rPr>
+      </w:pPr>
+      <w:r>
+        <w:rPr>
+          <w:rFonts w:ascii="Courier New" w:eastAsia="Times New Roman" w:hAnsi="Courier New" w:cs="Courier New"/>
+          <w:color w:val="707070"/>
+          <w:sz w:val="23"/>
+          <w:szCs w:val="23"/>
+          <w:shd w:val="clear" w:color="auto" w:fill="F5F5F5"/>
+        </w:rPr>
+        <w:t>git pull</w:t>
+      </w:r>
+    </w:p>
+    <w:p>
+      <w:pPr>
+        <w:spacing w:line="263" w:lineRule="atLeast"/>
+        <w:rPr>
+          <w:rFonts w:ascii="Courier New" w:eastAsia="Times New Roman" w:hAnsi="Courier New" w:cs="Courier New"/>
+          <w:color w:val="707070"/>
+          <w:sz w:val="23"/>
+          <w:szCs w:val="23"/>
+          <w:shd w:val="clear" w:color="auto" w:fill="F5F5F5"/>
+        </w:rPr>
+      </w:pPr>
+      <w:r>
+        <w:rPr>
+          <w:rFonts w:ascii="Courier New" w:eastAsia="Times New Roman" w:hAnsi="Courier New" w:cs="Courier New"/>
+          <w:color w:val="707070"/>
+          <w:sz w:val="23"/>
+          <w:szCs w:val="23"/>
+          <w:shd w:val="clear" w:color="auto" w:fill="F5F5F5"/>
+        </w:rPr>
+        <w:t xml:space="preserve">git pull origin </w:t>
+      </w:r>
+      <w:r>
+        <w:rPr>
+          <w:rFonts w:ascii="Courier New" w:eastAsia="Times New Roman" w:hAnsi="Courier New" w:cs="Courier New"/>
+          <w:color w:val="707070"/>
+          <w:sz w:val="23"/>
+          <w:szCs w:val="23"/>
+          <w:shd w:val="clear" w:color="auto" w:fill="F5F5F5"/>
+        </w:rPr>
+        <w:t>&lt;net-branch-name&gt;</w:t>
+      </w:r>
+    </w:p>
+    <w:p>
+      <w:r>
+        <w:rPr>
+          <w:rFonts w:ascii="Courier New" w:eastAsia="Times New Roman" w:hAnsi="Courier New" w:cs="Courier New"/>
+          <w:color w:val="707070"/>
+          <w:sz w:val="23"/>
+          <w:szCs w:val="23"/>
+          <w:shd w:val="clear" w:color="auto" w:fill="F5F5F5"/>
+        </w:rPr>
+        <w:t>git push</w:t>
+      </w:r>
+    </w:p>
+    <w:p/>
     <w:sectPr>
       <w:pgSz w:w="12240" w:h="15840"/>
       <w:pgMar w:top="1440" w:right="1440" w:bottom="1440" w:left="1440" w:header="720" w:footer="720" w:gutter="0"/>

--- a/documentation/Git.docx
+++ b/documentation/Git.docx
@@ -367,234 +367,354 @@
         </w:r>
       </w:hyperlink>
     </w:p>
+    <w:p/>
+    <w:p/>
+    <w:p>
+      <w:r>
+        <w:t>git checkout –b &lt;new-branch-name&gt; master</w:t>
+      </w:r>
+    </w:p>
+    <w:p/>
+    <w:p>
+      <w:pPr>
+        <w:rPr>
+          <w:rFonts w:ascii="Courier New" w:hAnsi="Courier New" w:cs="Courier New"/>
+          <w:color w:val="707070"/>
+          <w:sz w:val="23"/>
+          <w:szCs w:val="23"/>
+          <w:shd w:val="clear" w:color="auto" w:fill="F5F5F5"/>
+        </w:rPr>
+      </w:pPr>
+      <w:r>
+        <w:rPr>
+          <w:rFonts w:ascii="Courier New" w:hAnsi="Courier New" w:cs="Courier New"/>
+          <w:color w:val="707070"/>
+          <w:sz w:val="23"/>
+          <w:szCs w:val="23"/>
+          <w:shd w:val="clear" w:color="auto" w:fill="F5F5F5"/>
+        </w:rPr>
+        <w:t>git push -u origin &lt;new-branch-name&gt;  &lt;&lt;&lt; Initial push</w:t>
+      </w:r>
+    </w:p>
+    <w:p>
+      <w:pPr>
+        <w:rPr>
+          <w:rFonts w:ascii="Courier New" w:hAnsi="Courier New" w:cs="Courier New"/>
+          <w:color w:val="707070"/>
+          <w:sz w:val="23"/>
+          <w:szCs w:val="23"/>
+          <w:shd w:val="clear" w:color="auto" w:fill="F5F5F5"/>
+        </w:rPr>
+      </w:pPr>
+    </w:p>
+    <w:p>
+      <w:pPr>
+        <w:rPr>
+          <w:rFonts w:ascii="Courier New" w:hAnsi="Courier New" w:cs="Courier New"/>
+          <w:color w:val="707070"/>
+          <w:sz w:val="23"/>
+          <w:szCs w:val="23"/>
+          <w:shd w:val="clear" w:color="auto" w:fill="F5F5F5"/>
+        </w:rPr>
+      </w:pPr>
+      <w:r>
+        <w:rPr>
+          <w:rFonts w:ascii="Courier New" w:hAnsi="Courier New" w:cs="Courier New"/>
+          <w:color w:val="707070"/>
+          <w:sz w:val="23"/>
+          <w:szCs w:val="23"/>
+          <w:shd w:val="clear" w:color="auto" w:fill="F5F5F5"/>
+        </w:rPr>
+        <w:t>pull request &lt; from bitbucket</w:t>
+      </w:r>
+    </w:p>
+    <w:p>
+      <w:pPr>
+        <w:rPr>
+          <w:rFonts w:ascii="Courier New" w:hAnsi="Courier New" w:cs="Courier New"/>
+          <w:color w:val="707070"/>
+          <w:sz w:val="23"/>
+          <w:szCs w:val="23"/>
+          <w:shd w:val="clear" w:color="auto" w:fill="F5F5F5"/>
+        </w:rPr>
+      </w:pPr>
+    </w:p>
+    <w:p>
+      <w:pPr>
+        <w:rPr>
+          <w:rFonts w:ascii="Courier New" w:hAnsi="Courier New" w:cs="Courier New"/>
+          <w:color w:val="707070"/>
+          <w:sz w:val="23"/>
+          <w:szCs w:val="23"/>
+          <w:shd w:val="clear" w:color="auto" w:fill="F5F5F5"/>
+        </w:rPr>
+      </w:pPr>
+      <w:r>
+        <w:rPr>
+          <w:rFonts w:ascii="Courier New" w:hAnsi="Courier New" w:cs="Courier New"/>
+          <w:color w:val="707070"/>
+          <w:sz w:val="23"/>
+          <w:szCs w:val="23"/>
+          <w:shd w:val="clear" w:color="auto" w:fill="F5F5F5"/>
+        </w:rPr>
+        <w:t>merge – can do from gui unless there are conflicts</w:t>
+      </w:r>
+    </w:p>
+    <w:p>
+      <w:pPr>
+        <w:rPr>
+          <w:rFonts w:ascii="Courier New" w:hAnsi="Courier New" w:cs="Courier New"/>
+          <w:color w:val="707070"/>
+          <w:sz w:val="23"/>
+          <w:szCs w:val="23"/>
+          <w:shd w:val="clear" w:color="auto" w:fill="F5F5F5"/>
+        </w:rPr>
+      </w:pPr>
+    </w:p>
+    <w:p>
+      <w:pPr>
+        <w:rPr>
+          <w:rFonts w:ascii="Courier New" w:hAnsi="Courier New" w:cs="Courier New"/>
+          <w:color w:val="707070"/>
+          <w:sz w:val="23"/>
+          <w:szCs w:val="23"/>
+          <w:shd w:val="clear" w:color="auto" w:fill="F5F5F5"/>
+        </w:rPr>
+      </w:pPr>
+      <w:r>
+        <w:rPr>
+          <w:rFonts w:ascii="Courier New" w:hAnsi="Courier New" w:cs="Courier New"/>
+          <w:color w:val="707070"/>
+          <w:sz w:val="23"/>
+          <w:szCs w:val="23"/>
+          <w:shd w:val="clear" w:color="auto" w:fill="F5F5F5"/>
+        </w:rPr>
+        <w:t>merge command line</w:t>
+      </w:r>
+    </w:p>
+    <w:p>
+      <w:pPr>
+        <w:rPr>
+          <w:rFonts w:ascii="Courier New" w:hAnsi="Courier New" w:cs="Courier New"/>
+          <w:color w:val="707070"/>
+          <w:sz w:val="23"/>
+          <w:szCs w:val="23"/>
+          <w:shd w:val="clear" w:color="auto" w:fill="F5F5F5"/>
+        </w:rPr>
+      </w:pPr>
+    </w:p>
+    <w:p>
+      <w:pPr>
+        <w:spacing w:line="263" w:lineRule="atLeast"/>
+        <w:rPr>
+          <w:rFonts w:ascii="Courier New" w:eastAsia="Times New Roman" w:hAnsi="Courier New" w:cs="Courier New"/>
+          <w:color w:val="707070"/>
+          <w:sz w:val="23"/>
+          <w:szCs w:val="23"/>
+          <w:shd w:val="clear" w:color="auto" w:fill="F5F5F5"/>
+        </w:rPr>
+      </w:pPr>
+      <w:r>
+        <w:rPr>
+          <w:rFonts w:ascii="Courier New" w:eastAsia="Times New Roman" w:hAnsi="Courier New" w:cs="Courier New"/>
+          <w:color w:val="707070"/>
+          <w:sz w:val="23"/>
+          <w:szCs w:val="23"/>
+          <w:shd w:val="clear" w:color="auto" w:fill="F5F5F5"/>
+        </w:rPr>
+        <w:t>git checkout master</w:t>
+      </w:r>
+    </w:p>
+    <w:p>
+      <w:pPr>
+        <w:spacing w:line="263" w:lineRule="atLeast"/>
+        <w:rPr>
+          <w:rFonts w:ascii="Courier New" w:eastAsia="Times New Roman" w:hAnsi="Courier New" w:cs="Courier New"/>
+          <w:color w:val="707070"/>
+          <w:sz w:val="23"/>
+          <w:szCs w:val="23"/>
+          <w:shd w:val="clear" w:color="auto" w:fill="F5F5F5"/>
+        </w:rPr>
+      </w:pPr>
+      <w:r>
+        <w:rPr>
+          <w:rFonts w:ascii="Courier New" w:eastAsia="Times New Roman" w:hAnsi="Courier New" w:cs="Courier New"/>
+          <w:color w:val="707070"/>
+          <w:sz w:val="23"/>
+          <w:szCs w:val="23"/>
+          <w:shd w:val="clear" w:color="auto" w:fill="F5F5F5"/>
+        </w:rPr>
+        <w:t>git pull</w:t>
+      </w:r>
+    </w:p>
+    <w:p>
+      <w:pPr>
+        <w:spacing w:line="263" w:lineRule="atLeast"/>
+        <w:rPr>
+          <w:rFonts w:ascii="Courier New" w:eastAsia="Times New Roman" w:hAnsi="Courier New" w:cs="Courier New"/>
+          <w:color w:val="707070"/>
+          <w:sz w:val="23"/>
+          <w:szCs w:val="23"/>
+          <w:shd w:val="clear" w:color="auto" w:fill="F5F5F5"/>
+        </w:rPr>
+      </w:pPr>
+      <w:r>
+        <w:rPr>
+          <w:rFonts w:ascii="Courier New" w:eastAsia="Times New Roman" w:hAnsi="Courier New" w:cs="Courier New"/>
+          <w:color w:val="707070"/>
+          <w:sz w:val="23"/>
+          <w:szCs w:val="23"/>
+          <w:shd w:val="clear" w:color="auto" w:fill="F5F5F5"/>
+        </w:rPr>
+        <w:t xml:space="preserve">git pull origin </w:t>
+      </w:r>
+      <w:r>
+        <w:rPr>
+          <w:rFonts w:ascii="Courier New" w:eastAsia="Times New Roman" w:hAnsi="Courier New" w:cs="Courier New"/>
+          <w:color w:val="707070"/>
+          <w:sz w:val="23"/>
+          <w:szCs w:val="23"/>
+          <w:shd w:val="clear" w:color="auto" w:fill="F5F5F5"/>
+        </w:rPr>
+        <w:t>&lt;ne</w:t>
+      </w:r>
+      <w:r>
+        <w:rPr>
+          <w:rFonts w:ascii="Courier New" w:eastAsia="Times New Roman" w:hAnsi="Courier New" w:cs="Courier New"/>
+          <w:color w:val="707070"/>
+          <w:sz w:val="23"/>
+          <w:szCs w:val="23"/>
+          <w:shd w:val="clear" w:color="auto" w:fill="F5F5F5"/>
+        </w:rPr>
+        <w:t>w</w:t>
+      </w:r>
+      <w:r>
+        <w:rPr>
+          <w:rFonts w:ascii="Courier New" w:eastAsia="Times New Roman" w:hAnsi="Courier New" w:cs="Courier New"/>
+          <w:color w:val="707070"/>
+          <w:sz w:val="23"/>
+          <w:szCs w:val="23"/>
+          <w:shd w:val="clear" w:color="auto" w:fill="F5F5F5"/>
+        </w:rPr>
+        <w:t>-branch-name&gt;</w:t>
+      </w:r>
+    </w:p>
+    <w:p>
+      <w:r>
+        <w:rPr>
+          <w:rFonts w:ascii="Courier New" w:eastAsia="Times New Roman" w:hAnsi="Courier New" w:cs="Courier New"/>
+          <w:color w:val="707070"/>
+          <w:sz w:val="23"/>
+          <w:szCs w:val="23"/>
+          <w:shd w:val="clear" w:color="auto" w:fill="F5F5F5"/>
+        </w:rPr>
+        <w:t>git push</w:t>
+      </w:r>
+    </w:p>
+    <w:p/>
+    <w:p>
+      <w:r>
+        <w:t>change remote</w:t>
+      </w:r>
+    </w:p>
+    <w:p/>
+    <w:p>
+      <w:r>
+        <w:t xml:space="preserve">git remote </w:t>
+      </w:r>
+      <w:r>
+        <w:t>-</w:t>
+      </w:r>
+      <w:r>
+        <w:t>v</w:t>
+      </w:r>
+      <w:r>
+        <w:t xml:space="preserve"> </w:t>
+      </w:r>
+    </w:p>
+    <w:p>
+      <w:r>
+        <w:t>git remote remove origin</w:t>
+      </w:r>
+    </w:p>
+    <w:p>
+      <w:r>
+        <w:t xml:space="preserve">git remote add origin </w:t>
+      </w:r>
+      <w:hyperlink r:id="rId6" w:history="1">
+        <w:r>
+          <w:rPr>
+            <w:rStyle w:val="Hyperlink"/>
+          </w:rPr>
+          <w:t>git@bitbucket.org:caas2/infra_chef-dk.git</w:t>
+        </w:r>
+      </w:hyperlink>
+    </w:p>
+    <w:p>
+      <w:r>
+        <w:t>git push --set-upstream origin master</w:t>
+      </w:r>
+      <w:r>
+        <w:t xml:space="preserve"> OR</w:t>
+      </w:r>
+    </w:p>
+    <w:p>
+      <w:r>
+        <w:t>git branch --set-upstream-to=origin/master</w:t>
+      </w:r>
+    </w:p>
+    <w:p/>
+    <w:p/>
+    <w:p>
+      <w:r>
+        <w:t>cleanup large files in .git/ folder</w:t>
+      </w:r>
+    </w:p>
+    <w:p/>
+    <w:p>
+      <w:pPr>
+        <w:shd w:val="clear" w:color="auto" w:fill="EEEEEE"/>
+        <w:tabs>
+          <w:tab w:val="left" w:pos="916"/>
+          <w:tab w:val="left" w:pos="1832"/>
+          <w:tab w:val="left" w:pos="2748"/>
+          <w:tab w:val="left" w:pos="3664"/>
+          <w:tab w:val="left" w:pos="4580"/>
+          <w:tab w:val="left" w:pos="5496"/>
+          <w:tab w:val="left" w:pos="6412"/>
+          <w:tab w:val="left" w:pos="7328"/>
+          <w:tab w:val="left" w:pos="8244"/>
+          <w:tab w:val="left" w:pos="9160"/>
+          <w:tab w:val="left" w:pos="10076"/>
+          <w:tab w:val="left" w:pos="10992"/>
+          <w:tab w:val="left" w:pos="11908"/>
+          <w:tab w:val="left" w:pos="12824"/>
+          <w:tab w:val="left" w:pos="13740"/>
+          <w:tab w:val="left" w:pos="14656"/>
+        </w:tabs>
+        <w:rPr>
+          <w:rFonts w:ascii="Consolas" w:eastAsia="Times New Roman" w:hAnsi="Consolas" w:cs="Consolas"/>
+          <w:color w:val="222222"/>
+          <w:sz w:val="20"/>
+          <w:szCs w:val="20"/>
+        </w:rPr>
+      </w:pPr>
+      <w:r>
+        <w:rPr>
+          <w:rFonts w:ascii="Consolas" w:eastAsia="Times New Roman" w:hAnsi="Consolas" w:cs="Consolas"/>
+          <w:color w:val="222222"/>
+          <w:sz w:val="20"/>
+          <w:szCs w:val="20"/>
+          <w:bdr w:val="none" w:sz="0" w:space="0" w:color="auto" w:frame="1"/>
+          <w:shd w:val="clear" w:color="auto" w:fill="EEEEEE"/>
+        </w:rPr>
+        <w:t>git gc --prune=now --aggressive</w:t>
+      </w:r>
+    </w:p>
     <w:p>
       <w:bookmarkStart w:id="0" w:name="_GoBack"/>
       <w:bookmarkEnd w:id="0"/>
     </w:p>
-    <w:p/>
-    <w:p>
-      <w:r>
-        <w:t>git checkout –b &lt;new-branch-name&gt; master</w:t>
-      </w:r>
-    </w:p>
-    <w:p/>
-    <w:p>
-      <w:pPr>
-        <w:rPr>
-          <w:rFonts w:ascii="Courier New" w:hAnsi="Courier New" w:cs="Courier New"/>
-          <w:color w:val="707070"/>
-          <w:sz w:val="23"/>
-          <w:szCs w:val="23"/>
-          <w:shd w:val="clear" w:color="auto" w:fill="F5F5F5"/>
-        </w:rPr>
-      </w:pPr>
-      <w:r>
-        <w:rPr>
-          <w:rFonts w:ascii="Courier New" w:hAnsi="Courier New" w:cs="Courier New"/>
-          <w:color w:val="707070"/>
-          <w:sz w:val="23"/>
-          <w:szCs w:val="23"/>
-          <w:shd w:val="clear" w:color="auto" w:fill="F5F5F5"/>
-        </w:rPr>
-        <w:t>git push -u origin &lt;new-branch-name&gt;  &lt;&lt;&lt; Initial push</w:t>
-      </w:r>
-    </w:p>
-    <w:p>
-      <w:pPr>
-        <w:rPr>
-          <w:rFonts w:ascii="Courier New" w:hAnsi="Courier New" w:cs="Courier New"/>
-          <w:color w:val="707070"/>
-          <w:sz w:val="23"/>
-          <w:szCs w:val="23"/>
-          <w:shd w:val="clear" w:color="auto" w:fill="F5F5F5"/>
-        </w:rPr>
-      </w:pPr>
-    </w:p>
-    <w:p>
-      <w:pPr>
-        <w:rPr>
-          <w:rFonts w:ascii="Courier New" w:hAnsi="Courier New" w:cs="Courier New"/>
-          <w:color w:val="707070"/>
-          <w:sz w:val="23"/>
-          <w:szCs w:val="23"/>
-          <w:shd w:val="clear" w:color="auto" w:fill="F5F5F5"/>
-        </w:rPr>
-      </w:pPr>
-      <w:r>
-        <w:rPr>
-          <w:rFonts w:ascii="Courier New" w:hAnsi="Courier New" w:cs="Courier New"/>
-          <w:color w:val="707070"/>
-          <w:sz w:val="23"/>
-          <w:szCs w:val="23"/>
-          <w:shd w:val="clear" w:color="auto" w:fill="F5F5F5"/>
-        </w:rPr>
-        <w:t>pull request &lt; from bitbucket</w:t>
-      </w:r>
-    </w:p>
-    <w:p>
-      <w:pPr>
-        <w:rPr>
-          <w:rFonts w:ascii="Courier New" w:hAnsi="Courier New" w:cs="Courier New"/>
-          <w:color w:val="707070"/>
-          <w:sz w:val="23"/>
-          <w:szCs w:val="23"/>
-          <w:shd w:val="clear" w:color="auto" w:fill="F5F5F5"/>
-        </w:rPr>
-      </w:pPr>
-    </w:p>
-    <w:p>
-      <w:pPr>
-        <w:rPr>
-          <w:rFonts w:ascii="Courier New" w:hAnsi="Courier New" w:cs="Courier New"/>
-          <w:color w:val="707070"/>
-          <w:sz w:val="23"/>
-          <w:szCs w:val="23"/>
-          <w:shd w:val="clear" w:color="auto" w:fill="F5F5F5"/>
-        </w:rPr>
-      </w:pPr>
-      <w:r>
-        <w:rPr>
-          <w:rFonts w:ascii="Courier New" w:hAnsi="Courier New" w:cs="Courier New"/>
-          <w:color w:val="707070"/>
-          <w:sz w:val="23"/>
-          <w:szCs w:val="23"/>
-          <w:shd w:val="clear" w:color="auto" w:fill="F5F5F5"/>
-        </w:rPr>
-        <w:t>merge – can do from gui unless there are conflicts</w:t>
-      </w:r>
-    </w:p>
-    <w:p>
-      <w:pPr>
-        <w:rPr>
-          <w:rFonts w:ascii="Courier New" w:hAnsi="Courier New" w:cs="Courier New"/>
-          <w:color w:val="707070"/>
-          <w:sz w:val="23"/>
-          <w:szCs w:val="23"/>
-          <w:shd w:val="clear" w:color="auto" w:fill="F5F5F5"/>
-        </w:rPr>
-      </w:pPr>
-    </w:p>
-    <w:p>
-      <w:pPr>
-        <w:rPr>
-          <w:rFonts w:ascii="Courier New" w:hAnsi="Courier New" w:cs="Courier New"/>
-          <w:color w:val="707070"/>
-          <w:sz w:val="23"/>
-          <w:szCs w:val="23"/>
-          <w:shd w:val="clear" w:color="auto" w:fill="F5F5F5"/>
-        </w:rPr>
-      </w:pPr>
-      <w:r>
-        <w:rPr>
-          <w:rFonts w:ascii="Courier New" w:hAnsi="Courier New" w:cs="Courier New"/>
-          <w:color w:val="707070"/>
-          <w:sz w:val="23"/>
-          <w:szCs w:val="23"/>
-          <w:shd w:val="clear" w:color="auto" w:fill="F5F5F5"/>
-        </w:rPr>
-        <w:t>merge command line</w:t>
-      </w:r>
-    </w:p>
-    <w:p>
-      <w:pPr>
-        <w:rPr>
-          <w:rFonts w:ascii="Courier New" w:hAnsi="Courier New" w:cs="Courier New"/>
-          <w:color w:val="707070"/>
-          <w:sz w:val="23"/>
-          <w:szCs w:val="23"/>
-          <w:shd w:val="clear" w:color="auto" w:fill="F5F5F5"/>
-        </w:rPr>
-      </w:pPr>
-    </w:p>
-    <w:p>
-      <w:pPr>
-        <w:spacing w:line="263" w:lineRule="atLeast"/>
-        <w:rPr>
-          <w:rFonts w:ascii="Courier New" w:eastAsia="Times New Roman" w:hAnsi="Courier New" w:cs="Courier New"/>
-          <w:color w:val="707070"/>
-          <w:sz w:val="23"/>
-          <w:szCs w:val="23"/>
-          <w:shd w:val="clear" w:color="auto" w:fill="F5F5F5"/>
-        </w:rPr>
-      </w:pPr>
-      <w:r>
-        <w:rPr>
-          <w:rFonts w:ascii="Courier New" w:eastAsia="Times New Roman" w:hAnsi="Courier New" w:cs="Courier New"/>
-          <w:color w:val="707070"/>
-          <w:sz w:val="23"/>
-          <w:szCs w:val="23"/>
-          <w:shd w:val="clear" w:color="auto" w:fill="F5F5F5"/>
-        </w:rPr>
-        <w:t>git checkout master</w:t>
-      </w:r>
-    </w:p>
-    <w:p>
-      <w:pPr>
-        <w:spacing w:line="263" w:lineRule="atLeast"/>
-        <w:rPr>
-          <w:rFonts w:ascii="Courier New" w:eastAsia="Times New Roman" w:hAnsi="Courier New" w:cs="Courier New"/>
-          <w:color w:val="707070"/>
-          <w:sz w:val="23"/>
-          <w:szCs w:val="23"/>
-          <w:shd w:val="clear" w:color="auto" w:fill="F5F5F5"/>
-        </w:rPr>
-      </w:pPr>
-      <w:r>
-        <w:rPr>
-          <w:rFonts w:ascii="Courier New" w:eastAsia="Times New Roman" w:hAnsi="Courier New" w:cs="Courier New"/>
-          <w:color w:val="707070"/>
-          <w:sz w:val="23"/>
-          <w:szCs w:val="23"/>
-          <w:shd w:val="clear" w:color="auto" w:fill="F5F5F5"/>
-        </w:rPr>
-        <w:t>git pull</w:t>
-      </w:r>
-    </w:p>
-    <w:p>
-      <w:pPr>
-        <w:spacing w:line="263" w:lineRule="atLeast"/>
-        <w:rPr>
-          <w:rFonts w:ascii="Courier New" w:eastAsia="Times New Roman" w:hAnsi="Courier New" w:cs="Courier New"/>
-          <w:color w:val="707070"/>
-          <w:sz w:val="23"/>
-          <w:szCs w:val="23"/>
-          <w:shd w:val="clear" w:color="auto" w:fill="F5F5F5"/>
-        </w:rPr>
-      </w:pPr>
-      <w:r>
-        <w:rPr>
-          <w:rFonts w:ascii="Courier New" w:eastAsia="Times New Roman" w:hAnsi="Courier New" w:cs="Courier New"/>
-          <w:color w:val="707070"/>
-          <w:sz w:val="23"/>
-          <w:szCs w:val="23"/>
-          <w:shd w:val="clear" w:color="auto" w:fill="F5F5F5"/>
-        </w:rPr>
-        <w:t xml:space="preserve">git pull origin </w:t>
-      </w:r>
-      <w:r>
-        <w:rPr>
-          <w:rFonts w:ascii="Courier New" w:eastAsia="Times New Roman" w:hAnsi="Courier New" w:cs="Courier New"/>
-          <w:color w:val="707070"/>
-          <w:sz w:val="23"/>
-          <w:szCs w:val="23"/>
-          <w:shd w:val="clear" w:color="auto" w:fill="F5F5F5"/>
-        </w:rPr>
-        <w:t>&lt;net-branch-name&gt;</w:t>
-      </w:r>
-    </w:p>
-    <w:p>
-      <w:r>
-        <w:rPr>
-          <w:rFonts w:ascii="Courier New" w:eastAsia="Times New Roman" w:hAnsi="Courier New" w:cs="Courier New"/>
-          <w:color w:val="707070"/>
-          <w:sz w:val="23"/>
-          <w:szCs w:val="23"/>
-          <w:shd w:val="clear" w:color="auto" w:fill="F5F5F5"/>
-        </w:rPr>
-        <w:t>git push</w:t>
-      </w:r>
-    </w:p>
-    <w:p/>
     <w:sectPr>
       <w:pgSz w:w="12240" w:h="15840"/>
       <w:pgMar w:top="1440" w:right="1440" w:bottom="1440" w:left="1440" w:header="720" w:footer="720" w:gutter="0"/>
